--- a/Трпо/4.docx
+++ b/Трпо/4.docx
@@ -1,6 +1,6 @@
 
 <file path=word/document.xml><?xml version="1.0" encoding="utf-8"?>
-<w:document xmlns:wpc="http://schemas.microsoft.com/office/word/2010/wordprocessingCanvas" xmlns:cx="http://schemas.microsoft.com/office/drawing/2014/chartex" xmlns:cx1="http://schemas.microsoft.com/office/drawing/2015/9/8/chartex" xmlns:cx2="http://schemas.microsoft.com/office/drawing/2015/10/21/chartex" xmlns:cx3="http://schemas.microsoft.com/office/drawing/2016/5/9/chartex" xmlns:cx4="http://schemas.microsoft.com/office/drawing/2016/5/10/chartex" xmlns:cx5="http://schemas.microsoft.com/office/drawing/2016/5/11/chartex" xmlns:cx6="http://schemas.microsoft.com/office/drawing/2016/5/12/chartex" xmlns:cx7="http://schemas.microsoft.com/office/drawing/2016/5/13/chartex" xmlns:cx8="http://schemas.microsoft.com/office/drawing/2016/5/14/chartex" xmlns:mc="http://schemas.openxmlformats.org/markup-compatibility/2006" xmlns:aink="http://schemas.microsoft.com/office/drawing/2016/ink" xmlns:am3d="http://schemas.microsoft.com/office/drawing/2017/model3d" xmlns:o="urn:schemas-microsoft-com:office:office" xmlns:oel="http://schemas.microsoft.com/office/2019/extlst" xmlns:r="http://schemas.openxmlformats.org/officeDocument/2006/relationships" xmlns:m="http://schemas.openxmlformats.org/officeDocument/2006/math" xmlns:v="urn:schemas-microsoft-com:vml" xmlns:wp14="http://schemas.microsoft.com/office/word/2010/wordprocessingDrawing" xmlns:wp="http://schemas.openxmlformats.org/drawingml/2006/wordprocessingDrawing" xmlns:w10="urn:schemas-microsoft-com:office:word" xmlns:w="http://schemas.openxmlformats.org/wordprocessingml/2006/main" xmlns:w14="http://schemas.microsoft.com/office/word/2010/wordml" xmlns:w15="http://schemas.microsoft.com/office/word/2012/wordml" xmlns:w16cex="http://schemas.microsoft.com/office/word/2018/wordml/cex" xmlns:w16cid="http://schemas.microsoft.com/office/word/2016/wordml/cid" xmlns:w16="http://schemas.microsoft.com/office/word/2018/wordml" xmlns:w16du="http://schemas.microsoft.com/office/word/2023/wordml/word16du" xmlns:w16sdtdh="http://schemas.microsoft.com/office/word/2020/wordml/sdtdatahash" xmlns:w16sdtfl="http://schemas.microsoft.com/office/word/2024/wordml/sdtformatlock" xmlns:w16se="http://schemas.microsoft.com/office/word/2015/wordml/symex" xmlns:wpg="http://schemas.microsoft.com/office/word/2010/wordprocessingGroup" xmlns:wpi="http://schemas.microsoft.com/office/word/2010/wordprocessingInk" xmlns:wne="http://schemas.microsoft.com/office/word/2006/wordml" xmlns:wps="http://schemas.microsoft.com/office/word/2010/wordprocessingShape" mc:Ignorable="w14 w15 w16se w16cid w16 w16cex w16sdtdh w16sdtfl w16du wp14">
+<w:document xmlns:wpc="http://schemas.microsoft.com/office/word/2010/wordprocessingCanvas" xmlns:cx="http://schemas.microsoft.com/office/drawing/2014/chartex" xmlns:cx1="http://schemas.microsoft.com/office/drawing/2015/9/8/chartex" xmlns:cx2="http://schemas.microsoft.com/office/drawing/2015/10/21/chartex" xmlns:cx3="http://schemas.microsoft.com/office/drawing/2016/5/9/chartex" xmlns:cx4="http://schemas.microsoft.com/office/drawing/2016/5/10/chartex" xmlns:cx5="http://schemas.microsoft.com/office/drawing/2016/5/11/chartex" xmlns:cx6="http://schemas.microsoft.com/office/drawing/2016/5/12/chartex" xmlns:cx7="http://schemas.microsoft.com/office/drawing/2016/5/13/chartex" xmlns:cx8="http://schemas.microsoft.com/office/drawing/2016/5/14/chartex" xmlns:mc="http://schemas.openxmlformats.org/markup-compatibility/2006" xmlns:aink="http://schemas.microsoft.com/office/drawing/2016/ink" xmlns:am3d="http://schemas.microsoft.com/office/drawing/2017/model3d" xmlns:o="urn:schemas-microsoft-com:office:office" xmlns:r="http://schemas.openxmlformats.org/officeDocument/2006/relationships" xmlns:m="http://schemas.openxmlformats.org/officeDocument/2006/math" xmlns:v="urn:schemas-microsoft-com:vml" xmlns:wp14="http://schemas.microsoft.com/office/word/2010/wordprocessingDrawing" xmlns:wp="http://schemas.openxmlformats.org/drawingml/2006/wordprocessingDrawing" xmlns:w10="urn:schemas-microsoft-com:office:word" xmlns:w="http://schemas.openxmlformats.org/wordprocessingml/2006/main" xmlns:w14="http://schemas.microsoft.com/office/word/2010/wordml" xmlns:w15="http://schemas.microsoft.com/office/word/2012/wordml" xmlns:w16cex="http://schemas.microsoft.com/office/word/2018/wordml/cex" xmlns:w16cid="http://schemas.microsoft.com/office/word/2016/wordml/cid" xmlns:w16="http://schemas.microsoft.com/office/word/2018/wordml" xmlns:w16sdtdh="http://schemas.microsoft.com/office/word/2020/wordml/sdtdatahash" xmlns:w16se="http://schemas.microsoft.com/office/word/2015/wordml/symex" xmlns:wpg="http://schemas.microsoft.com/office/word/2010/wordprocessingGroup" xmlns:wpi="http://schemas.microsoft.com/office/word/2010/wordprocessingInk" xmlns:wne="http://schemas.microsoft.com/office/word/2006/wordml" xmlns:wps="http://schemas.microsoft.com/office/word/2010/wordprocessingShape" mc:Ignorable="w14 w15 w16se w16cid w16 w16cex w16sdtdh wp14">
   <w:body>
     <w:p>
       <w:pPr>
@@ -8,11 +8,12 @@
           <w:lang w:val="en-US"/>
         </w:rPr>
       </w:pPr>
-      <w:proofErr w:type="spellStart"/>
-      <w:r>
-        <w:t>Списко</w:t>
-      </w:r>
-      <w:proofErr w:type="spellEnd"/>
+      <w:r>
+        <w:t>Спис</w:t>
+      </w:r>
+      <w:r>
+        <w:t>ок</w:t>
+      </w:r>
       <w:r>
         <w:t xml:space="preserve"> функционала</w:t>
       </w:r>
@@ -23,7 +24,622 @@
         <w:t>:</w:t>
       </w:r>
     </w:p>
+    <w:p>
+      <w:pPr>
+        <w:pStyle w:val="a7"/>
+        <w:numPr>
+          <w:ilvl w:val="0"/>
+          <w:numId w:val="1"/>
+        </w:numPr>
+      </w:pPr>
+      <w:r>
+        <w:t>Удобная карточка товара</w:t>
+      </w:r>
+    </w:p>
+    <w:p>
+      <w:pPr>
+        <w:pStyle w:val="a7"/>
+        <w:numPr>
+          <w:ilvl w:val="0"/>
+          <w:numId w:val="1"/>
+        </w:numPr>
+      </w:pPr>
+      <w:r>
+        <w:t>Фильтрация и сортировка по характеристикам</w:t>
+      </w:r>
+    </w:p>
+    <w:p>
+      <w:pPr>
+        <w:pStyle w:val="a7"/>
+        <w:numPr>
+          <w:ilvl w:val="0"/>
+          <w:numId w:val="1"/>
+        </w:numPr>
+      </w:pPr>
+      <w:r>
+        <w:t xml:space="preserve">Система поиска </w:t>
+      </w:r>
+    </w:p>
+    <w:p>
+      <w:pPr>
+        <w:pStyle w:val="a7"/>
+        <w:numPr>
+          <w:ilvl w:val="0"/>
+          <w:numId w:val="1"/>
+        </w:numPr>
+      </w:pPr>
+      <w:r>
+        <w:t>Создание заявки на аренду</w:t>
+      </w:r>
+    </w:p>
+    <w:p>
+      <w:pPr>
+        <w:pStyle w:val="a7"/>
+        <w:numPr>
+          <w:ilvl w:val="0"/>
+          <w:numId w:val="1"/>
+        </w:numPr>
+      </w:pPr>
+      <w:r>
+        <w:t>Управление заявками</w:t>
+      </w:r>
+      <w:r>
+        <w:t xml:space="preserve"> и просмотр текущей аренды</w:t>
+      </w:r>
+      <w:r>
+        <w:t xml:space="preserve"> в личном кабинете</w:t>
+      </w:r>
+    </w:p>
+    <w:p>
+      <w:r>
+        <w:t>Список страниц</w:t>
+      </w:r>
+    </w:p>
+    <w:p>
+      <w:r>
+        <w:drawing>
+          <wp:inline distT="0" distB="0" distL="0" distR="0" wp14:anchorId="7C4FDBA6" wp14:editId="70057CB7">
+            <wp:extent cx="5940425" cy="2985135"/>
+            <wp:effectExtent l="0" t="0" r="3175" b="5715"/>
+            <wp:docPr id="1" name="Рисунок 1"/>
+            <wp:cNvGraphicFramePr>
+              <a:graphicFrameLocks xmlns:a="http://schemas.openxmlformats.org/drawingml/2006/main" noChangeAspect="1"/>
+            </wp:cNvGraphicFramePr>
+            <a:graphic xmlns:a="http://schemas.openxmlformats.org/drawingml/2006/main">
+              <a:graphicData uri="http://schemas.openxmlformats.org/drawingml/2006/picture">
+                <pic:pic xmlns:pic="http://schemas.openxmlformats.org/drawingml/2006/picture">
+                  <pic:nvPicPr>
+                    <pic:cNvPr id="1" name=""/>
+                    <pic:cNvPicPr/>
+                  </pic:nvPicPr>
+                  <pic:blipFill>
+                    <a:blip r:embed="rId5"/>
+                    <a:stretch>
+                      <a:fillRect/>
+                    </a:stretch>
+                  </pic:blipFill>
+                  <pic:spPr>
+                    <a:xfrm>
+                      <a:off x="0" y="0"/>
+                      <a:ext cx="5940425" cy="2985135"/>
+                    </a:xfrm>
+                    <a:prstGeom prst="rect">
+                      <a:avLst/>
+                    </a:prstGeom>
+                  </pic:spPr>
+                </pic:pic>
+              </a:graphicData>
+            </a:graphic>
+          </wp:inline>
+        </w:drawing>
+      </w:r>
+    </w:p>
+    <w:p>
+      <w:r>
+        <w:t>Диаграмма пользовательских маршрутов</w:t>
+      </w:r>
+    </w:p>
+    <w:p>
+      <w:r>
+        <w:drawing>
+          <wp:inline distT="0" distB="0" distL="0" distR="0" wp14:anchorId="163704AD" wp14:editId="4EE31749">
+            <wp:extent cx="5940425" cy="2908300"/>
+            <wp:effectExtent l="0" t="0" r="3175" b="6350"/>
+            <wp:docPr id="2" name="Рисунок 2"/>
+            <wp:cNvGraphicFramePr>
+              <a:graphicFrameLocks xmlns:a="http://schemas.openxmlformats.org/drawingml/2006/main" noChangeAspect="1"/>
+            </wp:cNvGraphicFramePr>
+            <a:graphic xmlns:a="http://schemas.openxmlformats.org/drawingml/2006/main">
+              <a:graphicData uri="http://schemas.openxmlformats.org/drawingml/2006/picture">
+                <pic:pic xmlns:pic="http://schemas.openxmlformats.org/drawingml/2006/picture">
+                  <pic:nvPicPr>
+                    <pic:cNvPr id="1" name=""/>
+                    <pic:cNvPicPr/>
+                  </pic:nvPicPr>
+                  <pic:blipFill>
+                    <a:blip r:embed="rId6"/>
+                    <a:stretch>
+                      <a:fillRect/>
+                    </a:stretch>
+                  </pic:blipFill>
+                  <pic:spPr>
+                    <a:xfrm>
+                      <a:off x="0" y="0"/>
+                      <a:ext cx="5940425" cy="2908300"/>
+                    </a:xfrm>
+                    <a:prstGeom prst="rect">
+                      <a:avLst/>
+                    </a:prstGeom>
+                  </pic:spPr>
+                </pic:pic>
+              </a:graphicData>
+            </a:graphic>
+          </wp:inline>
+        </w:drawing>
+      </w:r>
+    </w:p>
     <w:p/>
+    <w:p/>
+    <w:p/>
+    <w:p/>
+    <w:p>
+      <w:r>
+        <w:lastRenderedPageBreak/>
+        <w:t>Интерактивный прототип.</w:t>
+      </w:r>
+    </w:p>
+    <w:p>
+      <w:r>
+        <w:t>Варфрейм главной страницы</w:t>
+      </w:r>
+    </w:p>
+    <w:p>
+      <w:r>
+        <w:drawing>
+          <wp:inline distT="0" distB="0" distL="0" distR="0" wp14:anchorId="6A8D5291" wp14:editId="0D1C2273">
+            <wp:extent cx="5940425" cy="5089525"/>
+            <wp:effectExtent l="0" t="0" r="3175" b="0"/>
+            <wp:docPr id="3" name="Рисунок 3"/>
+            <wp:cNvGraphicFramePr>
+              <a:graphicFrameLocks xmlns:a="http://schemas.openxmlformats.org/drawingml/2006/main" noChangeAspect="1"/>
+            </wp:cNvGraphicFramePr>
+            <a:graphic xmlns:a="http://schemas.openxmlformats.org/drawingml/2006/main">
+              <a:graphicData uri="http://schemas.openxmlformats.org/drawingml/2006/picture">
+                <pic:pic xmlns:pic="http://schemas.openxmlformats.org/drawingml/2006/picture">
+                  <pic:nvPicPr>
+                    <pic:cNvPr id="1" name=""/>
+                    <pic:cNvPicPr/>
+                  </pic:nvPicPr>
+                  <pic:blipFill>
+                    <a:blip r:embed="rId7"/>
+                    <a:stretch>
+                      <a:fillRect/>
+                    </a:stretch>
+                  </pic:blipFill>
+                  <pic:spPr>
+                    <a:xfrm>
+                      <a:off x="0" y="0"/>
+                      <a:ext cx="5940425" cy="5089525"/>
+                    </a:xfrm>
+                    <a:prstGeom prst="rect">
+                      <a:avLst/>
+                    </a:prstGeom>
+                  </pic:spPr>
+                </pic:pic>
+              </a:graphicData>
+            </a:graphic>
+          </wp:inline>
+        </w:drawing>
+      </w:r>
+    </w:p>
+    <w:p>
+      <w:r>
+        <w:t>Варфрейм страницы каталога</w:t>
+      </w:r>
+    </w:p>
+    <w:p>
+      <w:r>
+        <w:lastRenderedPageBreak/>
+        <w:drawing>
+          <wp:inline distT="0" distB="0" distL="0" distR="0" wp14:anchorId="221695B5" wp14:editId="7D76369D">
+            <wp:extent cx="5940425" cy="5133340"/>
+            <wp:effectExtent l="0" t="0" r="3175" b="0"/>
+            <wp:docPr id="4" name="Рисунок 4"/>
+            <wp:cNvGraphicFramePr>
+              <a:graphicFrameLocks xmlns:a="http://schemas.openxmlformats.org/drawingml/2006/main" noChangeAspect="1"/>
+            </wp:cNvGraphicFramePr>
+            <a:graphic xmlns:a="http://schemas.openxmlformats.org/drawingml/2006/main">
+              <a:graphicData uri="http://schemas.openxmlformats.org/drawingml/2006/picture">
+                <pic:pic xmlns:pic="http://schemas.openxmlformats.org/drawingml/2006/picture">
+                  <pic:nvPicPr>
+                    <pic:cNvPr id="1" name=""/>
+                    <pic:cNvPicPr/>
+                  </pic:nvPicPr>
+                  <pic:blipFill>
+                    <a:blip r:embed="rId8"/>
+                    <a:stretch>
+                      <a:fillRect/>
+                    </a:stretch>
+                  </pic:blipFill>
+                  <pic:spPr>
+                    <a:xfrm>
+                      <a:off x="0" y="0"/>
+                      <a:ext cx="5940425" cy="5133340"/>
+                    </a:xfrm>
+                    <a:prstGeom prst="rect">
+                      <a:avLst/>
+                    </a:prstGeom>
+                  </pic:spPr>
+                </pic:pic>
+              </a:graphicData>
+            </a:graphic>
+          </wp:inline>
+        </w:drawing>
+      </w:r>
+    </w:p>
+    <w:p>
+      <w:r>
+        <w:t>Варфрейм настройки фильтров</w:t>
+      </w:r>
+    </w:p>
+    <w:p>
+      <w:r>
+        <w:drawing>
+          <wp:inline distT="0" distB="0" distL="0" distR="0" wp14:anchorId="772EB934" wp14:editId="5683EF28">
+            <wp:extent cx="4724809" cy="1691787"/>
+            <wp:effectExtent l="0" t="0" r="0" b="3810"/>
+            <wp:docPr id="5" name="Рисунок 5"/>
+            <wp:cNvGraphicFramePr>
+              <a:graphicFrameLocks xmlns:a="http://schemas.openxmlformats.org/drawingml/2006/main" noChangeAspect="1"/>
+            </wp:cNvGraphicFramePr>
+            <a:graphic xmlns:a="http://schemas.openxmlformats.org/drawingml/2006/main">
+              <a:graphicData uri="http://schemas.openxmlformats.org/drawingml/2006/picture">
+                <pic:pic xmlns:pic="http://schemas.openxmlformats.org/drawingml/2006/picture">
+                  <pic:nvPicPr>
+                    <pic:cNvPr id="1" name=""/>
+                    <pic:cNvPicPr/>
+                  </pic:nvPicPr>
+                  <pic:blipFill>
+                    <a:blip r:embed="rId9"/>
+                    <a:stretch>
+                      <a:fillRect/>
+                    </a:stretch>
+                  </pic:blipFill>
+                  <pic:spPr>
+                    <a:xfrm>
+                      <a:off x="0" y="0"/>
+                      <a:ext cx="4724809" cy="1691787"/>
+                    </a:xfrm>
+                    <a:prstGeom prst="rect">
+                      <a:avLst/>
+                    </a:prstGeom>
+                  </pic:spPr>
+                </pic:pic>
+              </a:graphicData>
+            </a:graphic>
+          </wp:inline>
+        </w:drawing>
+      </w:r>
+    </w:p>
+    <w:p>
+      <w:r>
+        <w:t>Варфрейм страницы участка</w:t>
+      </w:r>
+    </w:p>
+    <w:p>
+      <w:r>
+        <w:lastRenderedPageBreak/>
+        <w:drawing>
+          <wp:inline distT="0" distB="0" distL="0" distR="0" wp14:anchorId="3E963148" wp14:editId="3FB7537A">
+            <wp:extent cx="5940425" cy="5161915"/>
+            <wp:effectExtent l="0" t="0" r="3175" b="635"/>
+            <wp:docPr id="6" name="Рисунок 6"/>
+            <wp:cNvGraphicFramePr>
+              <a:graphicFrameLocks xmlns:a="http://schemas.openxmlformats.org/drawingml/2006/main" noChangeAspect="1"/>
+            </wp:cNvGraphicFramePr>
+            <a:graphic xmlns:a="http://schemas.openxmlformats.org/drawingml/2006/main">
+              <a:graphicData uri="http://schemas.openxmlformats.org/drawingml/2006/picture">
+                <pic:pic xmlns:pic="http://schemas.openxmlformats.org/drawingml/2006/picture">
+                  <pic:nvPicPr>
+                    <pic:cNvPr id="1" name=""/>
+                    <pic:cNvPicPr/>
+                  </pic:nvPicPr>
+                  <pic:blipFill>
+                    <a:blip r:embed="rId10"/>
+                    <a:stretch>
+                      <a:fillRect/>
+                    </a:stretch>
+                  </pic:blipFill>
+                  <pic:spPr>
+                    <a:xfrm>
+                      <a:off x="0" y="0"/>
+                      <a:ext cx="5940425" cy="5161915"/>
+                    </a:xfrm>
+                    <a:prstGeom prst="rect">
+                      <a:avLst/>
+                    </a:prstGeom>
+                  </pic:spPr>
+                </pic:pic>
+              </a:graphicData>
+            </a:graphic>
+          </wp:inline>
+        </w:drawing>
+      </w:r>
+    </w:p>
+    <w:p>
+      <w:r>
+        <w:t>Варфрейм страницы профиля</w:t>
+      </w:r>
+    </w:p>
+    <w:p>
+      <w:r>
+        <w:lastRenderedPageBreak/>
+        <w:drawing>
+          <wp:inline distT="0" distB="0" distL="0" distR="0" wp14:anchorId="79C7BA5A" wp14:editId="7E4510FE">
+            <wp:extent cx="5768840" cy="5044877"/>
+            <wp:effectExtent l="0" t="0" r="3810" b="3810"/>
+            <wp:docPr id="7" name="Рисунок 7"/>
+            <wp:cNvGraphicFramePr>
+              <a:graphicFrameLocks xmlns:a="http://schemas.openxmlformats.org/drawingml/2006/main" noChangeAspect="1"/>
+            </wp:cNvGraphicFramePr>
+            <a:graphic xmlns:a="http://schemas.openxmlformats.org/drawingml/2006/main">
+              <a:graphicData uri="http://schemas.openxmlformats.org/drawingml/2006/picture">
+                <pic:pic xmlns:pic="http://schemas.openxmlformats.org/drawingml/2006/picture">
+                  <pic:nvPicPr>
+                    <pic:cNvPr id="1" name=""/>
+                    <pic:cNvPicPr/>
+                  </pic:nvPicPr>
+                  <pic:blipFill>
+                    <a:blip r:embed="rId11"/>
+                    <a:stretch>
+                      <a:fillRect/>
+                    </a:stretch>
+                  </pic:blipFill>
+                  <pic:spPr>
+                    <a:xfrm>
+                      <a:off x="0" y="0"/>
+                      <a:ext cx="5768840" cy="5044877"/>
+                    </a:xfrm>
+                    <a:prstGeom prst="rect">
+                      <a:avLst/>
+                    </a:prstGeom>
+                  </pic:spPr>
+                </pic:pic>
+              </a:graphicData>
+            </a:graphic>
+          </wp:inline>
+        </w:drawing>
+      </w:r>
+    </w:p>
+    <w:p>
+      <w:r>
+        <w:t xml:space="preserve">Варфрейм вкладки </w:t>
+      </w:r>
+      <w:r>
+        <w:rPr>
+          <w:lang w:val="en-US"/>
+        </w:rPr>
+        <w:t>“</w:t>
+      </w:r>
+      <w:r>
+        <w:t>Заявки</w:t>
+      </w:r>
+      <w:r>
+        <w:rPr>
+          <w:lang w:val="en-US"/>
+        </w:rPr>
+        <w:t xml:space="preserve">” </w:t>
+      </w:r>
+      <w:r>
+        <w:t>профиля</w:t>
+      </w:r>
+    </w:p>
+    <w:p>
+      <w:r>
+        <w:drawing>
+          <wp:inline distT="0" distB="0" distL="0" distR="0" wp14:anchorId="220D8742" wp14:editId="7C0AA85E">
+            <wp:extent cx="5044877" cy="1569856"/>
+            <wp:effectExtent l="0" t="0" r="3810" b="0"/>
+            <wp:docPr id="9" name="Рисунок 9"/>
+            <wp:cNvGraphicFramePr>
+              <a:graphicFrameLocks xmlns:a="http://schemas.openxmlformats.org/drawingml/2006/main" noChangeAspect="1"/>
+            </wp:cNvGraphicFramePr>
+            <a:graphic xmlns:a="http://schemas.openxmlformats.org/drawingml/2006/main">
+              <a:graphicData uri="http://schemas.openxmlformats.org/drawingml/2006/picture">
+                <pic:pic xmlns:pic="http://schemas.openxmlformats.org/drawingml/2006/picture">
+                  <pic:nvPicPr>
+                    <pic:cNvPr id="1" name=""/>
+                    <pic:cNvPicPr/>
+                  </pic:nvPicPr>
+                  <pic:blipFill>
+                    <a:blip r:embed="rId12"/>
+                    <a:stretch>
+                      <a:fillRect/>
+                    </a:stretch>
+                  </pic:blipFill>
+                  <pic:spPr>
+                    <a:xfrm>
+                      <a:off x="0" y="0"/>
+                      <a:ext cx="5044877" cy="1569856"/>
+                    </a:xfrm>
+                    <a:prstGeom prst="rect">
+                      <a:avLst/>
+                    </a:prstGeom>
+                  </pic:spPr>
+                </pic:pic>
+              </a:graphicData>
+            </a:graphic>
+          </wp:inline>
+        </w:drawing>
+      </w:r>
+    </w:p>
+    <w:p>
+      <w:r>
+        <w:t xml:space="preserve">Варфрейм вкладки </w:t>
+      </w:r>
+      <w:r>
+        <w:t>“</w:t>
+      </w:r>
+      <w:r>
+        <w:t>Текущая аренда</w:t>
+      </w:r>
+      <w:r>
+        <w:t xml:space="preserve">” </w:t>
+      </w:r>
+      <w:r>
+        <w:t>профиля</w:t>
+      </w:r>
+    </w:p>
+    <w:p>
+      <w:r>
+        <w:drawing>
+          <wp:inline distT="0" distB="0" distL="0" distR="0" wp14:anchorId="7951565F" wp14:editId="1944C5A2">
+            <wp:extent cx="4695092" cy="1742657"/>
+            <wp:effectExtent l="0" t="0" r="0" b="0"/>
+            <wp:docPr id="10" name="Рисунок 10"/>
+            <wp:cNvGraphicFramePr>
+              <a:graphicFrameLocks xmlns:a="http://schemas.openxmlformats.org/drawingml/2006/main" noChangeAspect="1"/>
+            </wp:cNvGraphicFramePr>
+            <a:graphic xmlns:a="http://schemas.openxmlformats.org/drawingml/2006/main">
+              <a:graphicData uri="http://schemas.openxmlformats.org/drawingml/2006/picture">
+                <pic:pic xmlns:pic="http://schemas.openxmlformats.org/drawingml/2006/picture">
+                  <pic:nvPicPr>
+                    <pic:cNvPr id="1" name=""/>
+                    <pic:cNvPicPr/>
+                  </pic:nvPicPr>
+                  <pic:blipFill>
+                    <a:blip r:embed="rId13"/>
+                    <a:stretch>
+                      <a:fillRect/>
+                    </a:stretch>
+                  </pic:blipFill>
+                  <pic:spPr>
+                    <a:xfrm>
+                      <a:off x="0" y="0"/>
+                      <a:ext cx="4706932" cy="1747052"/>
+                    </a:xfrm>
+                    <a:prstGeom prst="rect">
+                      <a:avLst/>
+                    </a:prstGeom>
+                  </pic:spPr>
+                </pic:pic>
+              </a:graphicData>
+            </a:graphic>
+          </wp:inline>
+        </w:drawing>
+      </w:r>
+    </w:p>
+    <w:p>
+      <w:r>
+        <w:lastRenderedPageBreak/>
+        <w:t xml:space="preserve">Варфрейм вкладки </w:t>
+      </w:r>
+      <w:r>
+        <w:t>“</w:t>
+      </w:r>
+      <w:r>
+        <w:t>История сделок</w:t>
+      </w:r>
+      <w:r>
+        <w:t xml:space="preserve">” </w:t>
+      </w:r>
+      <w:r>
+        <w:t>профиля</w:t>
+      </w:r>
+    </w:p>
+    <w:p>
+      <w:r>
+        <w:drawing>
+          <wp:inline distT="0" distB="0" distL="0" distR="0" wp14:anchorId="22FBD77E" wp14:editId="3286B69F">
+            <wp:extent cx="5037257" cy="1493649"/>
+            <wp:effectExtent l="0" t="0" r="0" b="0"/>
+            <wp:docPr id="11" name="Рисунок 11"/>
+            <wp:cNvGraphicFramePr>
+              <a:graphicFrameLocks xmlns:a="http://schemas.openxmlformats.org/drawingml/2006/main" noChangeAspect="1"/>
+            </wp:cNvGraphicFramePr>
+            <a:graphic xmlns:a="http://schemas.openxmlformats.org/drawingml/2006/main">
+              <a:graphicData uri="http://schemas.openxmlformats.org/drawingml/2006/picture">
+                <pic:pic xmlns:pic="http://schemas.openxmlformats.org/drawingml/2006/picture">
+                  <pic:nvPicPr>
+                    <pic:cNvPr id="1" name=""/>
+                    <pic:cNvPicPr/>
+                  </pic:nvPicPr>
+                  <pic:blipFill>
+                    <a:blip r:embed="rId14"/>
+                    <a:stretch>
+                      <a:fillRect/>
+                    </a:stretch>
+                  </pic:blipFill>
+                  <pic:spPr>
+                    <a:xfrm>
+                      <a:off x="0" y="0"/>
+                      <a:ext cx="5037257" cy="1493649"/>
+                    </a:xfrm>
+                    <a:prstGeom prst="rect">
+                      <a:avLst/>
+                    </a:prstGeom>
+                  </pic:spPr>
+                </pic:pic>
+              </a:graphicData>
+            </a:graphic>
+          </wp:inline>
+        </w:drawing>
+      </w:r>
+    </w:p>
+    <w:p>
+      <w:r>
+        <w:t>Варфрейм страницы создания заявки</w:t>
+      </w:r>
+    </w:p>
+    <w:p>
+      <w:pPr>
+        <w:rPr>
+          <w:b/>
+          <w:bCs/>
+        </w:rPr>
+      </w:pPr>
+      <w:r>
+        <w:rPr>
+          <w:b/>
+          <w:bCs/>
+        </w:rPr>
+        <w:drawing>
+          <wp:inline distT="0" distB="0" distL="0" distR="0" wp14:anchorId="1DFF43BB" wp14:editId="64D6113B">
+            <wp:extent cx="4633362" cy="3711262"/>
+            <wp:effectExtent l="0" t="0" r="0" b="3810"/>
+            <wp:docPr id="12" name="Рисунок 12"/>
+            <wp:cNvGraphicFramePr>
+              <a:graphicFrameLocks xmlns:a="http://schemas.openxmlformats.org/drawingml/2006/main" noChangeAspect="1"/>
+            </wp:cNvGraphicFramePr>
+            <a:graphic xmlns:a="http://schemas.openxmlformats.org/drawingml/2006/main">
+              <a:graphicData uri="http://schemas.openxmlformats.org/drawingml/2006/picture">
+                <pic:pic xmlns:pic="http://schemas.openxmlformats.org/drawingml/2006/picture">
+                  <pic:nvPicPr>
+                    <pic:cNvPr id="1" name=""/>
+                    <pic:cNvPicPr/>
+                  </pic:nvPicPr>
+                  <pic:blipFill>
+                    <a:blip r:embed="rId15"/>
+                    <a:stretch>
+                      <a:fillRect/>
+                    </a:stretch>
+                  </pic:blipFill>
+                  <pic:spPr>
+                    <a:xfrm>
+                      <a:off x="0" y="0"/>
+                      <a:ext cx="4633362" cy="3711262"/>
+                    </a:xfrm>
+                    <a:prstGeom prst="rect">
+                      <a:avLst/>
+                    </a:prstGeom>
+                  </pic:spPr>
+                </pic:pic>
+              </a:graphicData>
+            </a:graphic>
+          </wp:inline>
+        </w:drawing>
+      </w:r>
+    </w:p>
     <w:sectPr>
       <w:pgSz w:w="11906" w:h="16838"/>
       <w:pgMar w:top="1134" w:right="850" w:bottom="1134" w:left="1701" w:header="708" w:footer="708" w:gutter="0"/>
@@ -34,8 +650,129 @@
 </w:document>
 </file>
 
+<file path=word/numbering.xml><?xml version="1.0" encoding="utf-8"?>
+<w:numbering xmlns:wpc="http://schemas.microsoft.com/office/word/2010/wordprocessingCanvas" xmlns:cx="http://schemas.microsoft.com/office/drawing/2014/chartex" xmlns:cx1="http://schemas.microsoft.com/office/drawing/2015/9/8/chartex" xmlns:cx2="http://schemas.microsoft.com/office/drawing/2015/10/21/chartex" xmlns:cx3="http://schemas.microsoft.com/office/drawing/2016/5/9/chartex" xmlns:cx4="http://schemas.microsoft.com/office/drawing/2016/5/10/chartex" xmlns:cx5="http://schemas.microsoft.com/office/drawing/2016/5/11/chartex" xmlns:cx6="http://schemas.microsoft.com/office/drawing/2016/5/12/chartex" xmlns:cx7="http://schemas.microsoft.com/office/drawing/2016/5/13/chartex" xmlns:cx8="http://schemas.microsoft.com/office/drawing/2016/5/14/chartex" xmlns:mc="http://schemas.openxmlformats.org/markup-compatibility/2006" xmlns:aink="http://schemas.microsoft.com/office/drawing/2016/ink" xmlns:am3d="http://schemas.microsoft.com/office/drawing/2017/model3d" xmlns:o="urn:schemas-microsoft-com:office:office" xmlns:r="http://schemas.openxmlformats.org/officeDocument/2006/relationships" xmlns:m="http://schemas.openxmlformats.org/officeDocument/2006/math" xmlns:v="urn:schemas-microsoft-com:vml" xmlns:wp14="http://schemas.microsoft.com/office/word/2010/wordprocessingDrawing" xmlns:wp="http://schemas.openxmlformats.org/drawingml/2006/wordprocessingDrawing" xmlns:w10="urn:schemas-microsoft-com:office:word" xmlns:w="http://schemas.openxmlformats.org/wordprocessingml/2006/main" xmlns:w14="http://schemas.microsoft.com/office/word/2010/wordml" xmlns:w15="http://schemas.microsoft.com/office/word/2012/wordml" xmlns:w16cex="http://schemas.microsoft.com/office/word/2018/wordml/cex" xmlns:w16cid="http://schemas.microsoft.com/office/word/2016/wordml/cid" xmlns:w16="http://schemas.microsoft.com/office/word/2018/wordml" xmlns:w16sdtdh="http://schemas.microsoft.com/office/word/2020/wordml/sdtdatahash" xmlns:w16se="http://schemas.microsoft.com/office/word/2015/wordml/symex" xmlns:wpg="http://schemas.microsoft.com/office/word/2010/wordprocessingGroup" xmlns:wpi="http://schemas.microsoft.com/office/word/2010/wordprocessingInk" xmlns:wne="http://schemas.microsoft.com/office/word/2006/wordml" xmlns:wps="http://schemas.microsoft.com/office/word/2010/wordprocessingShape" mc:Ignorable="w14 w15 w16se w16cid w16 w16cex w16sdtdh wp14">
+  <w:abstractNum w:abstractNumId="0" w15:restartNumberingAfterBreak="0">
+    <w:nsid w:val="25A01450"/>
+    <w:multiLevelType w:val="hybridMultilevel"/>
+    <w:tmpl w:val="F272AC80"/>
+    <w:lvl w:ilvl="0" w:tplc="04190001">
+      <w:start w:val="1"/>
+      <w:numFmt w:val="bullet"/>
+      <w:lvlText w:val=""/>
+      <w:lvlJc w:val="left"/>
+      <w:pPr>
+        <w:ind w:left="720" w:hanging="360"/>
+      </w:pPr>
+      <w:rPr>
+        <w:rFonts w:ascii="Symbol" w:hAnsi="Symbol" w:hint="default"/>
+      </w:rPr>
+    </w:lvl>
+    <w:lvl w:ilvl="1" w:tplc="04190003" w:tentative="1">
+      <w:start w:val="1"/>
+      <w:numFmt w:val="bullet"/>
+      <w:lvlText w:val="o"/>
+      <w:lvlJc w:val="left"/>
+      <w:pPr>
+        <w:ind w:left="1440" w:hanging="360"/>
+      </w:pPr>
+      <w:rPr>
+        <w:rFonts w:ascii="Courier New" w:hAnsi="Courier New" w:cs="Courier New" w:hint="default"/>
+      </w:rPr>
+    </w:lvl>
+    <w:lvl w:ilvl="2" w:tplc="04190005" w:tentative="1">
+      <w:start w:val="1"/>
+      <w:numFmt w:val="bullet"/>
+      <w:lvlText w:val=""/>
+      <w:lvlJc w:val="left"/>
+      <w:pPr>
+        <w:ind w:left="2160" w:hanging="360"/>
+      </w:pPr>
+      <w:rPr>
+        <w:rFonts w:ascii="Wingdings" w:hAnsi="Wingdings" w:hint="default"/>
+      </w:rPr>
+    </w:lvl>
+    <w:lvl w:ilvl="3" w:tplc="04190001" w:tentative="1">
+      <w:start w:val="1"/>
+      <w:numFmt w:val="bullet"/>
+      <w:lvlText w:val=""/>
+      <w:lvlJc w:val="left"/>
+      <w:pPr>
+        <w:ind w:left="2880" w:hanging="360"/>
+      </w:pPr>
+      <w:rPr>
+        <w:rFonts w:ascii="Symbol" w:hAnsi="Symbol" w:hint="default"/>
+      </w:rPr>
+    </w:lvl>
+    <w:lvl w:ilvl="4" w:tplc="04190003" w:tentative="1">
+      <w:start w:val="1"/>
+      <w:numFmt w:val="bullet"/>
+      <w:lvlText w:val="o"/>
+      <w:lvlJc w:val="left"/>
+      <w:pPr>
+        <w:ind w:left="3600" w:hanging="360"/>
+      </w:pPr>
+      <w:rPr>
+        <w:rFonts w:ascii="Courier New" w:hAnsi="Courier New" w:cs="Courier New" w:hint="default"/>
+      </w:rPr>
+    </w:lvl>
+    <w:lvl w:ilvl="5" w:tplc="04190005" w:tentative="1">
+      <w:start w:val="1"/>
+      <w:numFmt w:val="bullet"/>
+      <w:lvlText w:val=""/>
+      <w:lvlJc w:val="left"/>
+      <w:pPr>
+        <w:ind w:left="4320" w:hanging="360"/>
+      </w:pPr>
+      <w:rPr>
+        <w:rFonts w:ascii="Wingdings" w:hAnsi="Wingdings" w:hint="default"/>
+      </w:rPr>
+    </w:lvl>
+    <w:lvl w:ilvl="6" w:tplc="04190001" w:tentative="1">
+      <w:start w:val="1"/>
+      <w:numFmt w:val="bullet"/>
+      <w:lvlText w:val=""/>
+      <w:lvlJc w:val="left"/>
+      <w:pPr>
+        <w:ind w:left="5040" w:hanging="360"/>
+      </w:pPr>
+      <w:rPr>
+        <w:rFonts w:ascii="Symbol" w:hAnsi="Symbol" w:hint="default"/>
+      </w:rPr>
+    </w:lvl>
+    <w:lvl w:ilvl="7" w:tplc="04190003" w:tentative="1">
+      <w:start w:val="1"/>
+      <w:numFmt w:val="bullet"/>
+      <w:lvlText w:val="o"/>
+      <w:lvlJc w:val="left"/>
+      <w:pPr>
+        <w:ind w:left="5760" w:hanging="360"/>
+      </w:pPr>
+      <w:rPr>
+        <w:rFonts w:ascii="Courier New" w:hAnsi="Courier New" w:cs="Courier New" w:hint="default"/>
+      </w:rPr>
+    </w:lvl>
+    <w:lvl w:ilvl="8" w:tplc="04190005" w:tentative="1">
+      <w:start w:val="1"/>
+      <w:numFmt w:val="bullet"/>
+      <w:lvlText w:val=""/>
+      <w:lvlJc w:val="left"/>
+      <w:pPr>
+        <w:ind w:left="6480" w:hanging="360"/>
+      </w:pPr>
+      <w:rPr>
+        <w:rFonts w:ascii="Wingdings" w:hAnsi="Wingdings" w:hint="default"/>
+      </w:rPr>
+    </w:lvl>
+  </w:abstractNum>
+  <w:num w:numId="1">
+    <w:abstractNumId w:val="0"/>
+  </w:num>
+</w:numbering>
+</file>
+
 <file path=word/styles.xml><?xml version="1.0" encoding="utf-8"?>
-<w:styles xmlns:mc="http://schemas.openxmlformats.org/markup-compatibility/2006" xmlns:r="http://schemas.openxmlformats.org/officeDocument/2006/relationships" xmlns:w="http://schemas.openxmlformats.org/wordprocessingml/2006/main" xmlns:w14="http://schemas.microsoft.com/office/word/2010/wordml" xmlns:w15="http://schemas.microsoft.com/office/word/2012/wordml" xmlns:w16cex="http://schemas.microsoft.com/office/word/2018/wordml/cex" xmlns:w16cid="http://schemas.microsoft.com/office/word/2016/wordml/cid" xmlns:w16="http://schemas.microsoft.com/office/word/2018/wordml" xmlns:w16du="http://schemas.microsoft.com/office/word/2023/wordml/word16du" xmlns:w16sdtdh="http://schemas.microsoft.com/office/word/2020/wordml/sdtdatahash" xmlns:w16sdtfl="http://schemas.microsoft.com/office/word/2024/wordml/sdtformatlock" xmlns:w16se="http://schemas.microsoft.com/office/word/2015/wordml/symex" mc:Ignorable="w14 w15 w16se w16cid w16 w16cex w16sdtdh w16sdtfl w16du">
+<w:styles xmlns:mc="http://schemas.openxmlformats.org/markup-compatibility/2006" xmlns:r="http://schemas.openxmlformats.org/officeDocument/2006/relationships" xmlns:w="http://schemas.openxmlformats.org/wordprocessingml/2006/main" xmlns:w14="http://schemas.microsoft.com/office/word/2010/wordml" xmlns:w15="http://schemas.microsoft.com/office/word/2012/wordml" xmlns:w16cex="http://schemas.microsoft.com/office/word/2018/wordml/cex" xmlns:w16cid="http://schemas.microsoft.com/office/word/2016/wordml/cid" xmlns:w16="http://schemas.microsoft.com/office/word/2018/wordml" xmlns:w16sdtdh="http://schemas.microsoft.com/office/word/2020/wordml/sdtdatahash" xmlns:w16se="http://schemas.microsoft.com/office/word/2015/wordml/symex" mc:Ignorable="w14 w15 w16se w16cid w16 w16cex w16sdtdh">
   <w:docDefaults>
     <w:rPrDefault>
       <w:rPr>

--- a/Трпо/4.docx
+++ b/Трпо/4.docx
@@ -1,7 +1,357 @@
 
 <file path=word/document.xml><?xml version="1.0" encoding="utf-8"?>
-<w:document xmlns:wpc="http://schemas.microsoft.com/office/word/2010/wordprocessingCanvas" xmlns:cx="http://schemas.microsoft.com/office/drawing/2014/chartex" xmlns:cx1="http://schemas.microsoft.com/office/drawing/2015/9/8/chartex" xmlns:cx2="http://schemas.microsoft.com/office/drawing/2015/10/21/chartex" xmlns:cx3="http://schemas.microsoft.com/office/drawing/2016/5/9/chartex" xmlns:cx4="http://schemas.microsoft.com/office/drawing/2016/5/10/chartex" xmlns:cx5="http://schemas.microsoft.com/office/drawing/2016/5/11/chartex" xmlns:cx6="http://schemas.microsoft.com/office/drawing/2016/5/12/chartex" xmlns:cx7="http://schemas.microsoft.com/office/drawing/2016/5/13/chartex" xmlns:cx8="http://schemas.microsoft.com/office/drawing/2016/5/14/chartex" xmlns:mc="http://schemas.openxmlformats.org/markup-compatibility/2006" xmlns:aink="http://schemas.microsoft.com/office/drawing/2016/ink" xmlns:am3d="http://schemas.microsoft.com/office/drawing/2017/model3d" xmlns:o="urn:schemas-microsoft-com:office:office" xmlns:r="http://schemas.openxmlformats.org/officeDocument/2006/relationships" xmlns:m="http://schemas.openxmlformats.org/officeDocument/2006/math" xmlns:v="urn:schemas-microsoft-com:vml" xmlns:wp14="http://schemas.microsoft.com/office/word/2010/wordprocessingDrawing" xmlns:wp="http://schemas.openxmlformats.org/drawingml/2006/wordprocessingDrawing" xmlns:w10="urn:schemas-microsoft-com:office:word" xmlns:w="http://schemas.openxmlformats.org/wordprocessingml/2006/main" xmlns:w14="http://schemas.microsoft.com/office/word/2010/wordml" xmlns:w15="http://schemas.microsoft.com/office/word/2012/wordml" xmlns:w16cex="http://schemas.microsoft.com/office/word/2018/wordml/cex" xmlns:w16cid="http://schemas.microsoft.com/office/word/2016/wordml/cid" xmlns:w16="http://schemas.microsoft.com/office/word/2018/wordml" xmlns:w16sdtdh="http://schemas.microsoft.com/office/word/2020/wordml/sdtdatahash" xmlns:w16se="http://schemas.microsoft.com/office/word/2015/wordml/symex" xmlns:wpg="http://schemas.microsoft.com/office/word/2010/wordprocessingGroup" xmlns:wpi="http://schemas.microsoft.com/office/word/2010/wordprocessingInk" xmlns:wne="http://schemas.microsoft.com/office/word/2006/wordml" xmlns:wps="http://schemas.microsoft.com/office/word/2010/wordprocessingShape" mc:Ignorable="w14 w15 w16se w16cid w16 w16cex w16sdtdh wp14">
+<w:document xmlns:wpc="http://schemas.microsoft.com/office/word/2010/wordprocessingCanvas" xmlns:cx="http://schemas.microsoft.com/office/drawing/2014/chartex" xmlns:cx1="http://schemas.microsoft.com/office/drawing/2015/9/8/chartex" xmlns:cx2="http://schemas.microsoft.com/office/drawing/2015/10/21/chartex" xmlns:cx3="http://schemas.microsoft.com/office/drawing/2016/5/9/chartex" xmlns:cx4="http://schemas.microsoft.com/office/drawing/2016/5/10/chartex" xmlns:cx5="http://schemas.microsoft.com/office/drawing/2016/5/11/chartex" xmlns:cx6="http://schemas.microsoft.com/office/drawing/2016/5/12/chartex" xmlns:cx7="http://schemas.microsoft.com/office/drawing/2016/5/13/chartex" xmlns:cx8="http://schemas.microsoft.com/office/drawing/2016/5/14/chartex" xmlns:mc="http://schemas.openxmlformats.org/markup-compatibility/2006" xmlns:aink="http://schemas.microsoft.com/office/drawing/2016/ink" xmlns:am3d="http://schemas.microsoft.com/office/drawing/2017/model3d" xmlns:o="urn:schemas-microsoft-com:office:office" xmlns:oel="http://schemas.microsoft.com/office/2019/extlst" xmlns:r="http://schemas.openxmlformats.org/officeDocument/2006/relationships" xmlns:m="http://schemas.openxmlformats.org/officeDocument/2006/math" xmlns:v="urn:schemas-microsoft-com:vml" xmlns:wp14="http://schemas.microsoft.com/office/word/2010/wordprocessingDrawing" xmlns:wp="http://schemas.openxmlformats.org/drawingml/2006/wordprocessingDrawing" xmlns:w10="urn:schemas-microsoft-com:office:word" xmlns:w="http://schemas.openxmlformats.org/wordprocessingml/2006/main" xmlns:w14="http://schemas.microsoft.com/office/word/2010/wordml" xmlns:w15="http://schemas.microsoft.com/office/word/2012/wordml" xmlns:w16cex="http://schemas.microsoft.com/office/word/2018/wordml/cex" xmlns:w16cid="http://schemas.microsoft.com/office/word/2016/wordml/cid" xmlns:w16="http://schemas.microsoft.com/office/word/2018/wordml" xmlns:w16du="http://schemas.microsoft.com/office/word/2023/wordml/word16du" xmlns:w16sdtdh="http://schemas.microsoft.com/office/word/2020/wordml/sdtdatahash" xmlns:w16sdtfl="http://schemas.microsoft.com/office/word/2024/wordml/sdtformatlock" xmlns:w16se="http://schemas.microsoft.com/office/word/2015/wordml/symex" xmlns:wpg="http://schemas.microsoft.com/office/word/2010/wordprocessingGroup" xmlns:wpi="http://schemas.microsoft.com/office/word/2010/wordprocessingInk" xmlns:wne="http://schemas.microsoft.com/office/word/2006/wordml" xmlns:wps="http://schemas.microsoft.com/office/word/2010/wordprocessingShape" mc:Ignorable="w14 w15 w16se w16cid w16 w16cex w16sdtdh w16sdtfl w16du wp14">
   <w:body>
+    <w:p>
+      <w:pPr>
+        <w:tabs>
+          <w:tab w:val="center" w:pos="4677"/>
+          <w:tab w:val="left" w:pos="6372"/>
+        </w:tabs>
+        <w:jc w:val="center"/>
+      </w:pPr>
+      <w:r>
+        <w:t>Федеральное государственное бюджетное образовательное учреждение высшего</w:t>
+      </w:r>
+    </w:p>
+    <w:p>
+      <w:pPr>
+        <w:tabs>
+          <w:tab w:val="center" w:pos="4677"/>
+          <w:tab w:val="left" w:pos="6372"/>
+        </w:tabs>
+        <w:jc w:val="center"/>
+      </w:pPr>
+      <w:r>
+        <w:t>образования</w:t>
+      </w:r>
+    </w:p>
+    <w:p>
+      <w:pPr>
+        <w:tabs>
+          <w:tab w:val="center" w:pos="4677"/>
+          <w:tab w:val="left" w:pos="6372"/>
+        </w:tabs>
+        <w:jc w:val="center"/>
+      </w:pPr>
+      <w:r>
+        <w:t>«Чувашский государственный университет им. И.Н. Ульянова»</w:t>
+      </w:r>
+    </w:p>
+    <w:p>
+      <w:pPr>
+        <w:tabs>
+          <w:tab w:val="center" w:pos="4677"/>
+          <w:tab w:val="left" w:pos="6372"/>
+        </w:tabs>
+        <w:jc w:val="center"/>
+      </w:pPr>
+      <w:r>
+        <w:t>Кафедра вычислительной техники</w:t>
+      </w:r>
+    </w:p>
+    <w:p>
+      <w:pPr>
+        <w:tabs>
+          <w:tab w:val="center" w:pos="4677"/>
+          <w:tab w:val="left" w:pos="6372"/>
+        </w:tabs>
+        <w:jc w:val="center"/>
+      </w:pPr>
+    </w:p>
+    <w:p>
+      <w:pPr>
+        <w:tabs>
+          <w:tab w:val="center" w:pos="4677"/>
+          <w:tab w:val="left" w:pos="6372"/>
+        </w:tabs>
+        <w:jc w:val="center"/>
+      </w:pPr>
+    </w:p>
+    <w:p>
+      <w:pPr>
+        <w:tabs>
+          <w:tab w:val="center" w:pos="4677"/>
+          <w:tab w:val="left" w:pos="6372"/>
+        </w:tabs>
+        <w:jc w:val="center"/>
+      </w:pPr>
+    </w:p>
+    <w:p>
+      <w:pPr>
+        <w:tabs>
+          <w:tab w:val="center" w:pos="4677"/>
+          <w:tab w:val="left" w:pos="6372"/>
+        </w:tabs>
+        <w:jc w:val="center"/>
+      </w:pPr>
+    </w:p>
+    <w:p>
+      <w:pPr>
+        <w:tabs>
+          <w:tab w:val="center" w:pos="4677"/>
+          <w:tab w:val="left" w:pos="6372"/>
+        </w:tabs>
+        <w:jc w:val="center"/>
+      </w:pPr>
+    </w:p>
+    <w:p>
+      <w:pPr>
+        <w:tabs>
+          <w:tab w:val="center" w:pos="4677"/>
+          <w:tab w:val="left" w:pos="6372"/>
+        </w:tabs>
+        <w:jc w:val="center"/>
+      </w:pPr>
+    </w:p>
+    <w:p>
+      <w:pPr>
+        <w:tabs>
+          <w:tab w:val="center" w:pos="4677"/>
+          <w:tab w:val="left" w:pos="6372"/>
+        </w:tabs>
+        <w:jc w:val="center"/>
+      </w:pPr>
+    </w:p>
+    <w:p>
+      <w:pPr>
+        <w:tabs>
+          <w:tab w:val="center" w:pos="4677"/>
+          <w:tab w:val="left" w:pos="6372"/>
+        </w:tabs>
+        <w:jc w:val="center"/>
+      </w:pPr>
+    </w:p>
+    <w:p>
+      <w:pPr>
+        <w:tabs>
+          <w:tab w:val="center" w:pos="4677"/>
+          <w:tab w:val="left" w:pos="6372"/>
+        </w:tabs>
+        <w:jc w:val="center"/>
+      </w:pPr>
+    </w:p>
+    <w:p>
+      <w:pPr>
+        <w:tabs>
+          <w:tab w:val="center" w:pos="4677"/>
+          <w:tab w:val="left" w:pos="6372"/>
+        </w:tabs>
+        <w:jc w:val="center"/>
+      </w:pPr>
+    </w:p>
+    <w:p>
+      <w:pPr>
+        <w:tabs>
+          <w:tab w:val="center" w:pos="4677"/>
+          <w:tab w:val="left" w:pos="6372"/>
+        </w:tabs>
+        <w:jc w:val="center"/>
+      </w:pPr>
+    </w:p>
+    <w:p>
+      <w:pPr>
+        <w:tabs>
+          <w:tab w:val="center" w:pos="4677"/>
+          <w:tab w:val="left" w:pos="6372"/>
+        </w:tabs>
+        <w:jc w:val="center"/>
+      </w:pPr>
+      <w:r>
+        <w:t>Лабораторная работа №</w:t>
+      </w:r>
+      <w:r>
+        <w:t xml:space="preserve"> </w:t>
+      </w:r>
+      <w:r>
+        <w:t>4</w:t>
+      </w:r>
+    </w:p>
+    <w:p>
+      <w:pPr>
+        <w:tabs>
+          <w:tab w:val="center" w:pos="4677"/>
+          <w:tab w:val="left" w:pos="6372"/>
+        </w:tabs>
+        <w:jc w:val="center"/>
+        <w:rPr>
+          <w:b/>
+          <w:bCs/>
+          <w:sz w:val="32"/>
+          <w:szCs w:val="32"/>
+        </w:rPr>
+      </w:pPr>
+      <w:r>
+        <w:rPr>
+          <w:b/>
+          <w:bCs/>
+          <w:sz w:val="32"/>
+          <w:szCs w:val="32"/>
+        </w:rPr>
+        <w:t>Прототип пользовательского интерфейса</w:t>
+      </w:r>
+    </w:p>
+    <w:p>
+      <w:pPr>
+        <w:tabs>
+          <w:tab w:val="center" w:pos="4677"/>
+          <w:tab w:val="left" w:pos="6372"/>
+        </w:tabs>
+        <w:jc w:val="center"/>
+      </w:pPr>
+      <w:r>
+        <w:t>Вариант 9</w:t>
+      </w:r>
+    </w:p>
+    <w:p>
+      <w:pPr>
+        <w:tabs>
+          <w:tab w:val="center" w:pos="4677"/>
+          <w:tab w:val="left" w:pos="6372"/>
+        </w:tabs>
+        <w:jc w:val="center"/>
+      </w:pPr>
+    </w:p>
+    <w:p>
+      <w:pPr>
+        <w:tabs>
+          <w:tab w:val="center" w:pos="4677"/>
+          <w:tab w:val="left" w:pos="6372"/>
+        </w:tabs>
+        <w:jc w:val="center"/>
+      </w:pPr>
+    </w:p>
+    <w:p>
+      <w:pPr>
+        <w:tabs>
+          <w:tab w:val="center" w:pos="4677"/>
+          <w:tab w:val="left" w:pos="6372"/>
+        </w:tabs>
+        <w:jc w:val="center"/>
+      </w:pPr>
+    </w:p>
+    <w:p>
+      <w:pPr>
+        <w:tabs>
+          <w:tab w:val="center" w:pos="4677"/>
+          <w:tab w:val="left" w:pos="6372"/>
+        </w:tabs>
+        <w:jc w:val="center"/>
+      </w:pPr>
+    </w:p>
+    <w:p>
+      <w:pPr>
+        <w:tabs>
+          <w:tab w:val="center" w:pos="4677"/>
+          <w:tab w:val="left" w:pos="6372"/>
+        </w:tabs>
+      </w:pPr>
+      <w:r>
+        <w:t xml:space="preserve"> </w:t>
+      </w:r>
+    </w:p>
+    <w:p>
+      <w:pPr>
+        <w:tabs>
+          <w:tab w:val="center" w:pos="4677"/>
+          <w:tab w:val="left" w:pos="6372"/>
+        </w:tabs>
+      </w:pPr>
+      <w:r>
+        <w:t xml:space="preserve"> </w:t>
+      </w:r>
+    </w:p>
+    <w:p>
+      <w:pPr>
+        <w:tabs>
+          <w:tab w:val="center" w:pos="4677"/>
+          <w:tab w:val="left" w:pos="6372"/>
+        </w:tabs>
+      </w:pPr>
+      <w:r>
+        <w:t xml:space="preserve"> </w:t>
+      </w:r>
+    </w:p>
+    <w:p>
+      <w:pPr>
+        <w:tabs>
+          <w:tab w:val="center" w:pos="4677"/>
+          <w:tab w:val="left" w:pos="6372"/>
+        </w:tabs>
+      </w:pPr>
+    </w:p>
+    <w:p>
+      <w:pPr>
+        <w:tabs>
+          <w:tab w:val="center" w:pos="4677"/>
+          <w:tab w:val="left" w:pos="6372"/>
+        </w:tabs>
+        <w:jc w:val="right"/>
+      </w:pPr>
+      <w:r>
+        <w:t>Выполнил: Иванов В.С.</w:t>
+      </w:r>
+    </w:p>
+    <w:p>
+      <w:pPr>
+        <w:tabs>
+          <w:tab w:val="center" w:pos="4677"/>
+          <w:tab w:val="left" w:pos="6372"/>
+        </w:tabs>
+        <w:jc w:val="right"/>
+      </w:pPr>
+      <w:r>
+        <w:t xml:space="preserve">студент группы ИВТ-41-22 </w:t>
+      </w:r>
+    </w:p>
+    <w:p>
+      <w:pPr>
+        <w:tabs>
+          <w:tab w:val="center" w:pos="4677"/>
+          <w:tab w:val="left" w:pos="6372"/>
+        </w:tabs>
+        <w:jc w:val="right"/>
+      </w:pPr>
+      <w:r>
+        <w:t>Проверил: кандидат технических наук</w:t>
+      </w:r>
+    </w:p>
+    <w:p>
+      <w:pPr>
+        <w:tabs>
+          <w:tab w:val="center" w:pos="4677"/>
+          <w:tab w:val="left" w:pos="6372"/>
+        </w:tabs>
+        <w:jc w:val="right"/>
+      </w:pPr>
+      <w:r>
+        <w:tab/>
+      </w:r>
+      <w:proofErr w:type="spellStart"/>
+      <w:r>
+        <w:t>Ржавин</w:t>
+      </w:r>
+      <w:proofErr w:type="spellEnd"/>
+      <w:r>
+        <w:t xml:space="preserve"> Вячеслав Валентинович</w:t>
+      </w:r>
+    </w:p>
+    <w:p>
+      <w:pPr>
+        <w:tabs>
+          <w:tab w:val="center" w:pos="4677"/>
+          <w:tab w:val="left" w:pos="6372"/>
+        </w:tabs>
+        <w:jc w:val="center"/>
+      </w:pPr>
+      <w:r>
+        <w:t>Чебоксары, 202</w:t>
+      </w:r>
+      <w:r>
+        <w:t>5</w:t>
+      </w:r>
+    </w:p>
+    <w:p/>
     <w:p>
       <w:pPr>
         <w:rPr>
@@ -9,6 +359,7 @@
         </w:rPr>
       </w:pPr>
       <w:r>
+        <w:lastRenderedPageBreak/>
         <w:t>Спис</w:t>
       </w:r>
       <w:r>
@@ -33,7 +384,10 @@
         </w:numPr>
       </w:pPr>
       <w:r>
-        <w:t>Удобная карточка товара</w:t>
+        <w:t xml:space="preserve">Удобная карточка </w:t>
+      </w:r>
+      <w:r>
+        <w:t>участка</w:t>
       </w:r>
     </w:p>
     <w:p>
@@ -97,6 +451,9 @@
     </w:p>
     <w:p>
       <w:r>
+        <w:rPr>
+          <w:noProof/>
+        </w:rPr>
         <w:drawing>
           <wp:inline distT="0" distB="0" distL="0" distR="0" wp14:anchorId="7C4FDBA6" wp14:editId="70057CB7">
             <wp:extent cx="5940425" cy="2985135"/>
@@ -141,6 +498,9 @@
     </w:p>
     <w:p>
       <w:r>
+        <w:rPr>
+          <w:noProof/>
+        </w:rPr>
         <w:drawing>
           <wp:inline distT="0" distB="0" distL="0" distR="0" wp14:anchorId="163704AD" wp14:editId="4EE31749">
             <wp:extent cx="5940425" cy="2908300"/>
@@ -189,12 +549,20 @@
       </w:r>
     </w:p>
     <w:p>
-      <w:r>
-        <w:t>Варфрейм главной страницы</w:t>
-      </w:r>
-    </w:p>
-    <w:p>
-      <w:r>
+      <w:proofErr w:type="spellStart"/>
+      <w:r>
+        <w:t>Варфрейм</w:t>
+      </w:r>
+      <w:proofErr w:type="spellEnd"/>
+      <w:r>
+        <w:t xml:space="preserve"> главной страницы</w:t>
+      </w:r>
+    </w:p>
+    <w:p>
+      <w:r>
+        <w:rPr>
+          <w:noProof/>
+        </w:rPr>
         <w:drawing>
           <wp:inline distT="0" distB="0" distL="0" distR="0" wp14:anchorId="6A8D5291" wp14:editId="0D1C2273">
             <wp:extent cx="5940425" cy="5089525"/>
@@ -233,12 +601,20 @@
       </w:r>
     </w:p>
     <w:p>
-      <w:r>
-        <w:t>Варфрейм страницы каталога</w:t>
-      </w:r>
-    </w:p>
-    <w:p>
-      <w:r>
+      <w:proofErr w:type="spellStart"/>
+      <w:r>
+        <w:t>Варфрейм</w:t>
+      </w:r>
+      <w:proofErr w:type="spellEnd"/>
+      <w:r>
+        <w:t xml:space="preserve"> страницы каталога</w:t>
+      </w:r>
+    </w:p>
+    <w:p>
+      <w:r>
+        <w:rPr>
+          <w:noProof/>
+        </w:rPr>
         <w:lastRenderedPageBreak/>
         <w:drawing>
           <wp:inline distT="0" distB="0" distL="0" distR="0" wp14:anchorId="221695B5" wp14:editId="7D76369D">
@@ -278,12 +654,20 @@
       </w:r>
     </w:p>
     <w:p>
-      <w:r>
-        <w:t>Варфрейм настройки фильтров</w:t>
-      </w:r>
-    </w:p>
-    <w:p>
-      <w:r>
+      <w:proofErr w:type="spellStart"/>
+      <w:r>
+        <w:t>Варфрейм</w:t>
+      </w:r>
+      <w:proofErr w:type="spellEnd"/>
+      <w:r>
+        <w:t xml:space="preserve"> настройки фильтров</w:t>
+      </w:r>
+    </w:p>
+    <w:p>
+      <w:r>
+        <w:rPr>
+          <w:noProof/>
+        </w:rPr>
         <w:drawing>
           <wp:inline distT="0" distB="0" distL="0" distR="0" wp14:anchorId="772EB934" wp14:editId="5683EF28">
             <wp:extent cx="4724809" cy="1691787"/>
@@ -322,12 +706,20 @@
       </w:r>
     </w:p>
     <w:p>
-      <w:r>
-        <w:t>Варфрейм страницы участка</w:t>
-      </w:r>
-    </w:p>
-    <w:p>
-      <w:r>
+      <w:proofErr w:type="spellStart"/>
+      <w:r>
+        <w:t>Варфрейм</w:t>
+      </w:r>
+      <w:proofErr w:type="spellEnd"/>
+      <w:r>
+        <w:t xml:space="preserve"> страницы участка</w:t>
+      </w:r>
+    </w:p>
+    <w:p>
+      <w:r>
+        <w:rPr>
+          <w:noProof/>
+        </w:rPr>
         <w:lastRenderedPageBreak/>
         <w:drawing>
           <wp:inline distT="0" distB="0" distL="0" distR="0" wp14:anchorId="3E963148" wp14:editId="3FB7537A">
@@ -367,12 +759,20 @@
       </w:r>
     </w:p>
     <w:p>
-      <w:r>
-        <w:t>Варфрейм страницы профиля</w:t>
-      </w:r>
-    </w:p>
-    <w:p>
-      <w:r>
+      <w:proofErr w:type="spellStart"/>
+      <w:r>
+        <w:t>Варфрейм</w:t>
+      </w:r>
+      <w:proofErr w:type="spellEnd"/>
+      <w:r>
+        <w:t xml:space="preserve"> страницы профиля</w:t>
+      </w:r>
+    </w:p>
+    <w:p>
+      <w:r>
+        <w:rPr>
+          <w:noProof/>
+        </w:rPr>
         <w:lastRenderedPageBreak/>
         <w:drawing>
           <wp:inline distT="0" distB="0" distL="0" distR="0" wp14:anchorId="79C7BA5A" wp14:editId="7E4510FE">
@@ -412,8 +812,13 @@
       </w:r>
     </w:p>
     <w:p>
-      <w:r>
-        <w:t xml:space="preserve">Варфрейм вкладки </w:t>
+      <w:proofErr w:type="spellStart"/>
+      <w:r>
+        <w:t>Варфрейм</w:t>
+      </w:r>
+      <w:proofErr w:type="spellEnd"/>
+      <w:r>
+        <w:t xml:space="preserve"> вкладки </w:t>
       </w:r>
       <w:r>
         <w:rPr>
@@ -436,6 +841,9 @@
     </w:p>
     <w:p>
       <w:r>
+        <w:rPr>
+          <w:noProof/>
+        </w:rPr>
         <w:drawing>
           <wp:inline distT="0" distB="0" distL="0" distR="0" wp14:anchorId="220D8742" wp14:editId="7C0AA85E">
             <wp:extent cx="5044877" cy="1569856"/>
@@ -474,8 +882,13 @@
       </w:r>
     </w:p>
     <w:p>
-      <w:r>
-        <w:t xml:space="preserve">Варфрейм вкладки </w:t>
+      <w:proofErr w:type="spellStart"/>
+      <w:r>
+        <w:t>Варфрейм</w:t>
+      </w:r>
+      <w:proofErr w:type="spellEnd"/>
+      <w:r>
+        <w:t xml:space="preserve"> вкладки </w:t>
       </w:r>
       <w:r>
         <w:t>“</w:t>
@@ -492,6 +905,9 @@
     </w:p>
     <w:p>
       <w:r>
+        <w:rPr>
+          <w:noProof/>
+        </w:rPr>
         <w:drawing>
           <wp:inline distT="0" distB="0" distL="0" distR="0" wp14:anchorId="7951565F" wp14:editId="1944C5A2">
             <wp:extent cx="4695092" cy="1742657"/>
@@ -530,9 +946,14 @@
       </w:r>
     </w:p>
     <w:p>
+      <w:proofErr w:type="spellStart"/>
       <w:r>
         <w:lastRenderedPageBreak/>
-        <w:t xml:space="preserve">Варфрейм вкладки </w:t>
+        <w:t>Варфрейм</w:t>
+      </w:r>
+      <w:proofErr w:type="spellEnd"/>
+      <w:r>
+        <w:t xml:space="preserve"> вкладки </w:t>
       </w:r>
       <w:r>
         <w:t>“</w:t>
@@ -549,6 +970,9 @@
     </w:p>
     <w:p>
       <w:r>
+        <w:rPr>
+          <w:noProof/>
+        </w:rPr>
         <w:drawing>
           <wp:inline distT="0" distB="0" distL="0" distR="0" wp14:anchorId="22FBD77E" wp14:editId="3286B69F">
             <wp:extent cx="5037257" cy="1493649"/>
@@ -587,8 +1011,13 @@
       </w:r>
     </w:p>
     <w:p>
-      <w:r>
-        <w:t>Варфрейм страницы создания заявки</w:t>
+      <w:proofErr w:type="spellStart"/>
+      <w:r>
+        <w:t>Варфрейм</w:t>
+      </w:r>
+      <w:proofErr w:type="spellEnd"/>
+      <w:r>
+        <w:t xml:space="preserve"> страницы создания заявки</w:t>
       </w:r>
     </w:p>
     <w:p>
@@ -602,6 +1031,7 @@
         <w:rPr>
           <w:b/>
           <w:bCs/>
+          <w:noProof/>
         </w:rPr>
         <w:drawing>
           <wp:inline distT="0" distB="0" distL="0" distR="0" wp14:anchorId="1DFF43BB" wp14:editId="64D6113B">
@@ -651,7 +1081,7 @@
 </file>
 
 <file path=word/numbering.xml><?xml version="1.0" encoding="utf-8"?>
-<w:numbering xmlns:wpc="http://schemas.microsoft.com/office/word/2010/wordprocessingCanvas" xmlns:cx="http://schemas.microsoft.com/office/drawing/2014/chartex" xmlns:cx1="http://schemas.microsoft.com/office/drawing/2015/9/8/chartex" xmlns:cx2="http://schemas.microsoft.com/office/drawing/2015/10/21/chartex" xmlns:cx3="http://schemas.microsoft.com/office/drawing/2016/5/9/chartex" xmlns:cx4="http://schemas.microsoft.com/office/drawing/2016/5/10/chartex" xmlns:cx5="http://schemas.microsoft.com/office/drawing/2016/5/11/chartex" xmlns:cx6="http://schemas.microsoft.com/office/drawing/2016/5/12/chartex" xmlns:cx7="http://schemas.microsoft.com/office/drawing/2016/5/13/chartex" xmlns:cx8="http://schemas.microsoft.com/office/drawing/2016/5/14/chartex" xmlns:mc="http://schemas.openxmlformats.org/markup-compatibility/2006" xmlns:aink="http://schemas.microsoft.com/office/drawing/2016/ink" xmlns:am3d="http://schemas.microsoft.com/office/drawing/2017/model3d" xmlns:o="urn:schemas-microsoft-com:office:office" xmlns:r="http://schemas.openxmlformats.org/officeDocument/2006/relationships" xmlns:m="http://schemas.openxmlformats.org/officeDocument/2006/math" xmlns:v="urn:schemas-microsoft-com:vml" xmlns:wp14="http://schemas.microsoft.com/office/word/2010/wordprocessingDrawing" xmlns:wp="http://schemas.openxmlformats.org/drawingml/2006/wordprocessingDrawing" xmlns:w10="urn:schemas-microsoft-com:office:word" xmlns:w="http://schemas.openxmlformats.org/wordprocessingml/2006/main" xmlns:w14="http://schemas.microsoft.com/office/word/2010/wordml" xmlns:w15="http://schemas.microsoft.com/office/word/2012/wordml" xmlns:w16cex="http://schemas.microsoft.com/office/word/2018/wordml/cex" xmlns:w16cid="http://schemas.microsoft.com/office/word/2016/wordml/cid" xmlns:w16="http://schemas.microsoft.com/office/word/2018/wordml" xmlns:w16sdtdh="http://schemas.microsoft.com/office/word/2020/wordml/sdtdatahash" xmlns:w16se="http://schemas.microsoft.com/office/word/2015/wordml/symex" xmlns:wpg="http://schemas.microsoft.com/office/word/2010/wordprocessingGroup" xmlns:wpi="http://schemas.microsoft.com/office/word/2010/wordprocessingInk" xmlns:wne="http://schemas.microsoft.com/office/word/2006/wordml" xmlns:wps="http://schemas.microsoft.com/office/word/2010/wordprocessingShape" mc:Ignorable="w14 w15 w16se w16cid w16 w16cex w16sdtdh wp14">
+<w:numbering xmlns:wpc="http://schemas.microsoft.com/office/word/2010/wordprocessingCanvas" xmlns:cx="http://schemas.microsoft.com/office/drawing/2014/chartex" xmlns:cx1="http://schemas.microsoft.com/office/drawing/2015/9/8/chartex" xmlns:cx2="http://schemas.microsoft.com/office/drawing/2015/10/21/chartex" xmlns:cx3="http://schemas.microsoft.com/office/drawing/2016/5/9/chartex" xmlns:cx4="http://schemas.microsoft.com/office/drawing/2016/5/10/chartex" xmlns:cx5="http://schemas.microsoft.com/office/drawing/2016/5/11/chartex" xmlns:cx6="http://schemas.microsoft.com/office/drawing/2016/5/12/chartex" xmlns:cx7="http://schemas.microsoft.com/office/drawing/2016/5/13/chartex" xmlns:cx8="http://schemas.microsoft.com/office/drawing/2016/5/14/chartex" xmlns:mc="http://schemas.openxmlformats.org/markup-compatibility/2006" xmlns:aink="http://schemas.microsoft.com/office/drawing/2016/ink" xmlns:am3d="http://schemas.microsoft.com/office/drawing/2017/model3d" xmlns:o="urn:schemas-microsoft-com:office:office" xmlns:oel="http://schemas.microsoft.com/office/2019/extlst" xmlns:r="http://schemas.openxmlformats.org/officeDocument/2006/relationships" xmlns:m="http://schemas.openxmlformats.org/officeDocument/2006/math" xmlns:v="urn:schemas-microsoft-com:vml" xmlns:wp14="http://schemas.microsoft.com/office/word/2010/wordprocessingDrawing" xmlns:wp="http://schemas.openxmlformats.org/drawingml/2006/wordprocessingDrawing" xmlns:w10="urn:schemas-microsoft-com:office:word" xmlns:w="http://schemas.openxmlformats.org/wordprocessingml/2006/main" xmlns:w14="http://schemas.microsoft.com/office/word/2010/wordml" xmlns:w15="http://schemas.microsoft.com/office/word/2012/wordml" xmlns:w16cex="http://schemas.microsoft.com/office/word/2018/wordml/cex" xmlns:w16cid="http://schemas.microsoft.com/office/word/2016/wordml/cid" xmlns:w16="http://schemas.microsoft.com/office/word/2018/wordml" xmlns:w16du="http://schemas.microsoft.com/office/word/2023/wordml/word16du" xmlns:w16sdtdh="http://schemas.microsoft.com/office/word/2020/wordml/sdtdatahash" xmlns:w16sdtfl="http://schemas.microsoft.com/office/word/2024/wordml/sdtformatlock" xmlns:w16se="http://schemas.microsoft.com/office/word/2015/wordml/symex" xmlns:wpg="http://schemas.microsoft.com/office/word/2010/wordprocessingGroup" xmlns:wpi="http://schemas.microsoft.com/office/word/2010/wordprocessingInk" xmlns:wne="http://schemas.microsoft.com/office/word/2006/wordml" xmlns:wps="http://schemas.microsoft.com/office/word/2010/wordprocessingShape" mc:Ignorable="w14 w15 w16se w16cid w16 w16cex w16sdtdh w16sdtfl w16du wp14">
   <w:abstractNum w:abstractNumId="0" w15:restartNumberingAfterBreak="0">
     <w:nsid w:val="25A01450"/>
     <w:multiLevelType w:val="hybridMultilevel"/>
@@ -765,14 +1195,14 @@
       </w:rPr>
     </w:lvl>
   </w:abstractNum>
-  <w:num w:numId="1">
+  <w:num w:numId="1" w16cid:durableId="259727459">
     <w:abstractNumId w:val="0"/>
   </w:num>
 </w:numbering>
 </file>
 
 <file path=word/styles.xml><?xml version="1.0" encoding="utf-8"?>
-<w:styles xmlns:mc="http://schemas.openxmlformats.org/markup-compatibility/2006" xmlns:r="http://schemas.openxmlformats.org/officeDocument/2006/relationships" xmlns:w="http://schemas.openxmlformats.org/wordprocessingml/2006/main" xmlns:w14="http://schemas.microsoft.com/office/word/2010/wordml" xmlns:w15="http://schemas.microsoft.com/office/word/2012/wordml" xmlns:w16cex="http://schemas.microsoft.com/office/word/2018/wordml/cex" xmlns:w16cid="http://schemas.microsoft.com/office/word/2016/wordml/cid" xmlns:w16="http://schemas.microsoft.com/office/word/2018/wordml" xmlns:w16sdtdh="http://schemas.microsoft.com/office/word/2020/wordml/sdtdatahash" xmlns:w16se="http://schemas.microsoft.com/office/word/2015/wordml/symex" mc:Ignorable="w14 w15 w16se w16cid w16 w16cex w16sdtdh">
+<w:styles xmlns:mc="http://schemas.openxmlformats.org/markup-compatibility/2006" xmlns:r="http://schemas.openxmlformats.org/officeDocument/2006/relationships" xmlns:w="http://schemas.openxmlformats.org/wordprocessingml/2006/main" xmlns:w14="http://schemas.microsoft.com/office/word/2010/wordml" xmlns:w15="http://schemas.microsoft.com/office/word/2012/wordml" xmlns:w16cex="http://schemas.microsoft.com/office/word/2018/wordml/cex" xmlns:w16cid="http://schemas.microsoft.com/office/word/2016/wordml/cid" xmlns:w16="http://schemas.microsoft.com/office/word/2018/wordml" xmlns:w16du="http://schemas.microsoft.com/office/word/2023/wordml/word16du" xmlns:w16sdtdh="http://schemas.microsoft.com/office/word/2020/wordml/sdtdatahash" xmlns:w16sdtfl="http://schemas.microsoft.com/office/word/2024/wordml/sdtformatlock" xmlns:w16se="http://schemas.microsoft.com/office/word/2015/wordml/symex" mc:Ignorable="w14 w15 w16se w16cid w16 w16cex w16sdtdh w16sdtfl w16du">
   <w:docDefaults>
     <w:rPrDefault>
       <w:rPr>
@@ -1374,7 +1804,6 @@
   <w:style w:type="character" w:default="1" w:styleId="a0">
     <w:name w:val="Default Paragraph Font"/>
     <w:uiPriority w:val="1"/>
-    <w:semiHidden/>
     <w:unhideWhenUsed/>
   </w:style>
   <w:style w:type="table" w:default="1" w:styleId="a1">
